--- a/documentation/Desafios.docx
+++ b/documentation/Desafios.docx
@@ -1,6 +1,6 @@
 
 <file path=word/document.xml><?xml version="1.0" encoding="utf-8"?>
-<w:document xmlns:wpc="http://schemas.microsoft.com/office/word/2010/wordprocessingCanvas" xmlns:cx="http://schemas.microsoft.com/office/drawing/2014/chartex" xmlns:cx1="http://schemas.microsoft.com/office/drawing/2015/9/8/chartex" xmlns:cx2="http://schemas.microsoft.com/office/drawing/2015/10/21/chartex" xmlns:cx3="http://schemas.microsoft.com/office/drawing/2016/5/9/chartex" xmlns:cx4="http://schemas.microsoft.com/office/drawing/2016/5/10/chartex" xmlns:cx5="http://schemas.microsoft.com/office/drawing/2016/5/11/chartex" xmlns:cx6="http://schemas.microsoft.com/office/drawing/2016/5/12/chartex" xmlns:cx7="http://schemas.microsoft.com/office/drawing/2016/5/13/chartex" xmlns:cx8="http://schemas.microsoft.com/office/drawing/2016/5/14/chartex" xmlns:mc="http://schemas.openxmlformats.org/markup-compatibility/2006" xmlns:aink="http://schemas.microsoft.com/office/drawing/2016/ink" xmlns:am3d="http://schemas.microsoft.com/office/drawing/2017/model3d" xmlns:o="urn:schemas-microsoft-com:office:office" xmlns:r="http://schemas.openxmlformats.org/officeDocument/2006/relationships" xmlns:m="http://schemas.openxmlformats.org/officeDocument/2006/math" xmlns:v="urn:schemas-microsoft-com:vml" xmlns:wp14="http://schemas.microsoft.com/office/word/2010/wordprocessingDrawing" xmlns:wp="http://schemas.openxmlformats.org/drawingml/2006/wordprocessingDrawing" xmlns:w10="urn:schemas-microsoft-com:office:word" xmlns:w="http://schemas.openxmlformats.org/wordprocessingml/2006/main" xmlns:w14="http://schemas.microsoft.com/office/word/2010/wordml" xmlns:w15="http://schemas.microsoft.com/office/word/2012/wordml" xmlns:w16cex="http://schemas.microsoft.com/office/word/2018/wordml/cex" xmlns:w16cid="http://schemas.microsoft.com/office/word/2016/wordml/cid" xmlns:w16="http://schemas.microsoft.com/office/word/2018/wordml" xmlns:w16se="http://schemas.microsoft.com/office/word/2015/wordml/symex" xmlns:wpg="http://schemas.microsoft.com/office/word/2010/wordprocessingGroup" xmlns:wpi="http://schemas.microsoft.com/office/word/2010/wordprocessingInk" xmlns:wne="http://schemas.microsoft.com/office/word/2006/wordml" xmlns:wps="http://schemas.microsoft.com/office/word/2010/wordprocessingShape" mc:Ignorable="w14 w15 w16se w16cid w16 w16cex wp14">
+<w:document xmlns:wpc="http://schemas.microsoft.com/office/word/2010/wordprocessingCanvas" xmlns:cx="http://schemas.microsoft.com/office/drawing/2014/chartex" xmlns:cx1="http://schemas.microsoft.com/office/drawing/2015/9/8/chartex" xmlns:cx2="http://schemas.microsoft.com/office/drawing/2015/10/21/chartex" xmlns:cx3="http://schemas.microsoft.com/office/drawing/2016/5/9/chartex" xmlns:cx4="http://schemas.microsoft.com/office/drawing/2016/5/10/chartex" xmlns:cx5="http://schemas.microsoft.com/office/drawing/2016/5/11/chartex" xmlns:cx6="http://schemas.microsoft.com/office/drawing/2016/5/12/chartex" xmlns:cx7="http://schemas.microsoft.com/office/drawing/2016/5/13/chartex" xmlns:cx8="http://schemas.microsoft.com/office/drawing/2016/5/14/chartex" xmlns:mc="http://schemas.openxmlformats.org/markup-compatibility/2006" xmlns:aink="http://schemas.microsoft.com/office/drawing/2016/ink" xmlns:am3d="http://schemas.microsoft.com/office/drawing/2017/model3d" xmlns:o="urn:schemas-microsoft-com:office:office" xmlns:r="http://schemas.openxmlformats.org/officeDocument/2006/relationships" xmlns:m="http://schemas.openxmlformats.org/officeDocument/2006/math" xmlns:v="urn:schemas-microsoft-com:vml" xmlns:wp14="http://schemas.microsoft.com/office/word/2010/wordprocessingDrawing" xmlns:wp="http://schemas.openxmlformats.org/drawingml/2006/wordprocessingDrawing" xmlns:w10="urn:schemas-microsoft-com:office:word" xmlns:w="http://schemas.openxmlformats.org/wordprocessingml/2006/main" xmlns:w14="http://schemas.microsoft.com/office/word/2010/wordml" xmlns:w15="http://schemas.microsoft.com/office/word/2012/wordml" xmlns:w16cex="http://schemas.microsoft.com/office/word/2018/wordml/cex" xmlns:w16cid="http://schemas.microsoft.com/office/word/2016/wordml/cid" xmlns:w16="http://schemas.microsoft.com/office/word/2018/wordml" xmlns:w16sdtdh="http://schemas.microsoft.com/office/word/2020/wordml/sdtdatahash" xmlns:w16se="http://schemas.microsoft.com/office/word/2015/wordml/symex" xmlns:wpg="http://schemas.microsoft.com/office/word/2010/wordprocessingGroup" xmlns:wpi="http://schemas.microsoft.com/office/word/2010/wordprocessingInk" xmlns:wne="http://schemas.microsoft.com/office/word/2006/wordml" xmlns:wps="http://schemas.microsoft.com/office/word/2010/wordprocessingShape" mc:Ignorable="w14 w15 w16se w16cid w16 w16cex w16sdtdh wp14">
   <w:body>
     <w:p>
       <w:pPr>
@@ -230,14 +230,25 @@
           <w:lang w:eastAsia="pt-BR"/>
         </w:rPr>
       </w:pPr>
-      <w:r>
-        <w:rPr>
-          <w:rFonts w:ascii="Times New Roman" w:eastAsia="Times New Roman" w:hAnsi="Times New Roman" w:cs="Times New Roman"/>
-          <w:sz w:val="24"/>
-          <w:szCs w:val="24"/>
-          <w:lang w:eastAsia="pt-BR"/>
-        </w:rPr>
-        <w:t xml:space="preserve">Olá pessoal, hoje teremos nossa </w:t>
+      <w:proofErr w:type="gramStart"/>
+      <w:r>
+        <w:rPr>
+          <w:rFonts w:ascii="Times New Roman" w:eastAsia="Times New Roman" w:hAnsi="Times New Roman" w:cs="Times New Roman"/>
+          <w:sz w:val="24"/>
+          <w:szCs w:val="24"/>
+          <w:lang w:eastAsia="pt-BR"/>
+        </w:rPr>
+        <w:t>Olá</w:t>
+      </w:r>
+      <w:proofErr w:type="gramEnd"/>
+      <w:r>
+        <w:rPr>
+          <w:rFonts w:ascii="Times New Roman" w:eastAsia="Times New Roman" w:hAnsi="Times New Roman" w:cs="Times New Roman"/>
+          <w:sz w:val="24"/>
+          <w:szCs w:val="24"/>
+          <w:lang w:eastAsia="pt-BR"/>
+        </w:rPr>
+        <w:t xml:space="preserve"> pessoal, hoje teremos nossa </w:t>
       </w:r>
       <w:proofErr w:type="spellStart"/>
       <w:r>
@@ -257,19 +268,67 @@
           <w:szCs w:val="24"/>
           <w:lang w:eastAsia="pt-BR"/>
         </w:rPr>
-        <w:t xml:space="preserve"> Class. Começará às 19 horas, para ter acesso a sala de aula acesse o </w:t>
+        <w:t xml:space="preserve"> Class. Começará às 19 horas, </w:t>
+      </w:r>
+      <w:r>
+        <w:rPr>
+          <w:rFonts w:ascii="Times New Roman" w:eastAsia="Times New Roman" w:hAnsi="Times New Roman" w:cs="Times New Roman"/>
+          <w:sz w:val="24"/>
+          <w:szCs w:val="24"/>
+          <w:lang w:eastAsia="pt-BR"/>
+        </w:rPr>
+        <w:t xml:space="preserve">e o link para a sala já foi enviado para o seu </w:t>
+      </w:r>
+      <w:proofErr w:type="spellStart"/>
+      <w:r>
+        <w:rPr>
+          <w:rFonts w:ascii="Times New Roman" w:eastAsia="Times New Roman" w:hAnsi="Times New Roman" w:cs="Times New Roman"/>
+          <w:sz w:val="24"/>
+          <w:szCs w:val="24"/>
+          <w:lang w:eastAsia="pt-BR"/>
+        </w:rPr>
+        <w:t>email</w:t>
+      </w:r>
+      <w:proofErr w:type="spellEnd"/>
+      <w:r>
+        <w:rPr>
+          <w:rFonts w:ascii="Times New Roman" w:eastAsia="Times New Roman" w:hAnsi="Times New Roman" w:cs="Times New Roman"/>
+          <w:sz w:val="24"/>
+          <w:szCs w:val="24"/>
+          <w:lang w:eastAsia="pt-BR"/>
+        </w:rPr>
+        <w:t xml:space="preserve"> no ato da sua inscrição. Caso não tenha recebido ainda, entre em contato conosco imediatamente pelo </w:t>
+      </w:r>
+      <w:proofErr w:type="spellStart"/>
+      <w:r>
+        <w:rPr>
+          <w:rFonts w:ascii="Times New Roman" w:eastAsia="Times New Roman" w:hAnsi="Times New Roman" w:cs="Times New Roman"/>
+          <w:sz w:val="24"/>
+          <w:szCs w:val="24"/>
+          <w:lang w:eastAsia="pt-BR"/>
+        </w:rPr>
+        <w:t>email</w:t>
+      </w:r>
+      <w:proofErr w:type="spellEnd"/>
+      <w:r>
+        <w:rPr>
+          <w:rFonts w:ascii="Times New Roman" w:eastAsia="Times New Roman" w:hAnsi="Times New Roman" w:cs="Times New Roman"/>
+          <w:sz w:val="24"/>
+          <w:szCs w:val="24"/>
+          <w:lang w:eastAsia="pt-BR"/>
+        </w:rPr>
+        <w:t xml:space="preserve">: </w:t>
       </w:r>
       <w:hyperlink r:id="rId7" w:history="1">
         <w:r>
           <w:rPr>
+            <w:rStyle w:val="Hyperlink"/>
             <w:rFonts w:ascii="Times New Roman" w:eastAsia="Times New Roman" w:hAnsi="Times New Roman" w:cs="Times New Roman"/>
-            <w:color w:val="0000FF"/>
             <w:sz w:val="24"/>
             <w:szCs w:val="24"/>
-            <w:u w:val="single"/>
             <w:lang w:eastAsia="pt-BR"/>
           </w:rPr>
-          <w:t>link</w:t>
+          <w:t>qualiti@qualiti.com.br</w:t>
         </w:r>
       </w:hyperlink>
       <w:r>
@@ -279,21 +338,8 @@
           <w:szCs w:val="24"/>
           <w:lang w:eastAsia="pt-BR"/>
         </w:rPr>
-        <w:t xml:space="preserve"> e utilize como senha de acesso: </w:t>
-      </w:r>
-      <w:proofErr w:type="spellStart"/>
-      <w:r>
-        <w:rPr>
-          <w:rFonts w:ascii="Times New Roman" w:eastAsia="Times New Roman" w:hAnsi="Times New Roman" w:cs="Times New Roman"/>
-          <w:b/>
-          <w:bCs/>
-          <w:sz w:val="24"/>
-          <w:szCs w:val="24"/>
-          <w:lang w:eastAsia="pt-BR"/>
-        </w:rPr>
-        <w:t>helloclass</w:t>
-      </w:r>
-      <w:proofErr w:type="spellEnd"/>
+        <w:t xml:space="preserve"> que possamos te enviar novamente.</w:t>
+      </w:r>
     </w:p>
     <w:p>
       <w:pPr>
@@ -488,7 +534,7 @@
             <w:u w:val="single"/>
             <w:lang w:eastAsia="pt-BR"/>
           </w:rPr>
-          <w:t>RecoDev</w:t>
+          <w:t>DeepCode</w:t>
         </w:r>
         <w:proofErr w:type="spellEnd"/>
       </w:hyperlink>
@@ -2511,7 +2557,7 @@
 </file>
 
 <file path=word/numbering.xml><?xml version="1.0" encoding="utf-8"?>
-<w:numbering xmlns:wpc="http://schemas.microsoft.com/office/word/2010/wordprocessingCanvas" xmlns:cx="http://schemas.microsoft.com/office/drawing/2014/chartex" xmlns:cx1="http://schemas.microsoft.com/office/drawing/2015/9/8/chartex" xmlns:cx2="http://schemas.microsoft.com/office/drawing/2015/10/21/chartex" xmlns:cx3="http://schemas.microsoft.com/office/drawing/2016/5/9/chartex" xmlns:cx4="http://schemas.microsoft.com/office/drawing/2016/5/10/chartex" xmlns:cx5="http://schemas.microsoft.com/office/drawing/2016/5/11/chartex" xmlns:cx6="http://schemas.microsoft.com/office/drawing/2016/5/12/chartex" xmlns:cx7="http://schemas.microsoft.com/office/drawing/2016/5/13/chartex" xmlns:cx8="http://schemas.microsoft.com/office/drawing/2016/5/14/chartex" xmlns:mc="http://schemas.openxmlformats.org/markup-compatibility/2006" xmlns:aink="http://schemas.microsoft.com/office/drawing/2016/ink" xmlns:am3d="http://schemas.microsoft.com/office/drawing/2017/model3d" xmlns:o="urn:schemas-microsoft-com:office:office" xmlns:r="http://schemas.openxmlformats.org/officeDocument/2006/relationships" xmlns:m="http://schemas.openxmlformats.org/officeDocument/2006/math" xmlns:v="urn:schemas-microsoft-com:vml" xmlns:wp14="http://schemas.microsoft.com/office/word/2010/wordprocessingDrawing" xmlns:wp="http://schemas.openxmlformats.org/drawingml/2006/wordprocessingDrawing" xmlns:w10="urn:schemas-microsoft-com:office:word" xmlns:w="http://schemas.openxmlformats.org/wordprocessingml/2006/main" xmlns:w14="http://schemas.microsoft.com/office/word/2010/wordml" xmlns:w15="http://schemas.microsoft.com/office/word/2012/wordml" xmlns:w16cex="http://schemas.microsoft.com/office/word/2018/wordml/cex" xmlns:w16cid="http://schemas.microsoft.com/office/word/2016/wordml/cid" xmlns:w16="http://schemas.microsoft.com/office/word/2018/wordml" xmlns:w16se="http://schemas.microsoft.com/office/word/2015/wordml/symex" xmlns:wpg="http://schemas.microsoft.com/office/word/2010/wordprocessingGroup" xmlns:wpi="http://schemas.microsoft.com/office/word/2010/wordprocessingInk" xmlns:wne="http://schemas.microsoft.com/office/word/2006/wordml" xmlns:wps="http://schemas.microsoft.com/office/word/2010/wordprocessingShape" mc:Ignorable="w14 w15 w16se w16cid w16 w16cex wp14">
+<w:numbering xmlns:wpc="http://schemas.microsoft.com/office/word/2010/wordprocessingCanvas" xmlns:cx="http://schemas.microsoft.com/office/drawing/2014/chartex" xmlns:cx1="http://schemas.microsoft.com/office/drawing/2015/9/8/chartex" xmlns:cx2="http://schemas.microsoft.com/office/drawing/2015/10/21/chartex" xmlns:cx3="http://schemas.microsoft.com/office/drawing/2016/5/9/chartex" xmlns:cx4="http://schemas.microsoft.com/office/drawing/2016/5/10/chartex" xmlns:cx5="http://schemas.microsoft.com/office/drawing/2016/5/11/chartex" xmlns:cx6="http://schemas.microsoft.com/office/drawing/2016/5/12/chartex" xmlns:cx7="http://schemas.microsoft.com/office/drawing/2016/5/13/chartex" xmlns:cx8="http://schemas.microsoft.com/office/drawing/2016/5/14/chartex" xmlns:mc="http://schemas.openxmlformats.org/markup-compatibility/2006" xmlns:aink="http://schemas.microsoft.com/office/drawing/2016/ink" xmlns:am3d="http://schemas.microsoft.com/office/drawing/2017/model3d" xmlns:o="urn:schemas-microsoft-com:office:office" xmlns:r="http://schemas.openxmlformats.org/officeDocument/2006/relationships" xmlns:m="http://schemas.openxmlformats.org/officeDocument/2006/math" xmlns:v="urn:schemas-microsoft-com:vml" xmlns:wp14="http://schemas.microsoft.com/office/word/2010/wordprocessingDrawing" xmlns:wp="http://schemas.openxmlformats.org/drawingml/2006/wordprocessingDrawing" xmlns:w10="urn:schemas-microsoft-com:office:word" xmlns:w="http://schemas.openxmlformats.org/wordprocessingml/2006/main" xmlns:w14="http://schemas.microsoft.com/office/word/2010/wordml" xmlns:w15="http://schemas.microsoft.com/office/word/2012/wordml" xmlns:w16cex="http://schemas.microsoft.com/office/word/2018/wordml/cex" xmlns:w16cid="http://schemas.microsoft.com/office/word/2016/wordml/cid" xmlns:w16="http://schemas.microsoft.com/office/word/2018/wordml" xmlns:w16sdtdh="http://schemas.microsoft.com/office/word/2020/wordml/sdtdatahash" xmlns:w16se="http://schemas.microsoft.com/office/word/2015/wordml/symex" xmlns:wpg="http://schemas.microsoft.com/office/word/2010/wordprocessingGroup" xmlns:wpi="http://schemas.microsoft.com/office/word/2010/wordprocessingInk" xmlns:wne="http://schemas.microsoft.com/office/word/2006/wordml" xmlns:wps="http://schemas.microsoft.com/office/word/2010/wordprocessingShape" mc:Ignorable="w14 w15 w16se w16cid w16 w16cex w16sdtdh wp14">
   <w:abstractNum w:abstractNumId="0" w15:restartNumberingAfterBreak="0">
     <w:nsid w:val="1B73368A"/>
     <w:multiLevelType w:val="multilevel"/>
@@ -3015,7 +3061,7 @@
 </file>
 
 <file path=word/styles.xml><?xml version="1.0" encoding="utf-8"?>
-<w:styles xmlns:mc="http://schemas.openxmlformats.org/markup-compatibility/2006" xmlns:r="http://schemas.openxmlformats.org/officeDocument/2006/relationships" xmlns:w="http://schemas.openxmlformats.org/wordprocessingml/2006/main" xmlns:w14="http://schemas.microsoft.com/office/word/2010/wordml" xmlns:w15="http://schemas.microsoft.com/office/word/2012/wordml" xmlns:w16cex="http://schemas.microsoft.com/office/word/2018/wordml/cex" xmlns:w16cid="http://schemas.microsoft.com/office/word/2016/wordml/cid" xmlns:w16="http://schemas.microsoft.com/office/word/2018/wordml" xmlns:w16se="http://schemas.microsoft.com/office/word/2015/wordml/symex" mc:Ignorable="w14 w15 w16se w16cid w16 w16cex">
+<w:styles xmlns:mc="http://schemas.openxmlformats.org/markup-compatibility/2006" xmlns:r="http://schemas.openxmlformats.org/officeDocument/2006/relationships" xmlns:w="http://schemas.openxmlformats.org/wordprocessingml/2006/main" xmlns:w14="http://schemas.microsoft.com/office/word/2010/wordml" xmlns:w15="http://schemas.microsoft.com/office/word/2012/wordml" xmlns:w16cex="http://schemas.microsoft.com/office/word/2018/wordml/cex" xmlns:w16cid="http://schemas.microsoft.com/office/word/2016/wordml/cid" xmlns:w16="http://schemas.microsoft.com/office/word/2018/wordml" xmlns:w16sdtdh="http://schemas.microsoft.com/office/word/2020/wordml/sdtdatahash" xmlns:w16se="http://schemas.microsoft.com/office/word/2015/wordml/symex" mc:Ignorable="w14 w15 w16se w16cid w16 w16cex w16sdtdh">
   <w:docDefaults>
     <w:rPrDefault>
       <w:rPr>
@@ -3514,6 +3560,18 @@
       <w:shd w:val="clear" w:color="auto" w:fill="E1DFDD"/>
     </w:rPr>
   </w:style>
+  <w:style w:type="character" w:styleId="HiperlinkVisitado">
+    <w:name w:val="FollowedHyperlink"/>
+    <w:basedOn w:val="Fontepargpadro"/>
+    <w:uiPriority w:val="99"/>
+    <w:semiHidden/>
+    <w:unhideWhenUsed/>
+    <w:rsid w:val="005E32F1"/>
+    <w:rPr>
+      <w:color w:val="954F72" w:themeColor="followedHyperlink"/>
+      <w:u w:val="single"/>
+    </w:rPr>
+  </w:style>
 </w:styles>
 </file>
 
